--- a/TEMP/input/p009r_LC_ESC_++MHS_PHS_G1/tl_p009r.docx
+++ b/TEMP/input/p009r_LC_ESC_++MHS_PHS_G1/tl_p009r.docx
@@ -39,6 +39,16 @@
           <w:szCs w:val="18"/>
           <w:rtl w:val="0"/>
         </w:rPr>
+        <w:t xml:space="preserve">p</w:t>
+      </w:r>
+      <w:r>
+        <w:rPr>
+          <w:rFonts w:ascii="Courier New" w:cs="Courier New" w:eastAsia="Courier New" w:hAnsi="Courier New"/>
+          <w:color w:val="a9a9a9"/>
+          <w:sz w:val="18"/>
+          <w:szCs w:val="18"/>
+          <w:rtl w:val="0"/>
+        </w:rPr>
         <w:t xml:space="preserve">&lt;page&gt;</w:t>
       </w:r>
       <w:r>
@@ -2486,7 +2496,41 @@
           <w:color w:val="000000"/>
           <w:rtl w:val="0"/>
         </w:rPr>
-        <w:t xml:space="preserve">, which is a formulary for apprentices, by which they can know how much every item of merchandise costs &amp;</w:t>
+        <w:t xml:space="preserve">, which is a formulary for </w:t>
+      </w:r>
+      <w:r>
+        <w:rPr>
+          <w:rFonts w:ascii="Courier New" w:cs="Courier New" w:eastAsia="Courier New" w:hAnsi="Courier New"/>
+          <w:color w:val="0000ff"/>
+          <w:sz w:val="18"/>
+          <w:szCs w:val="18"/>
+          <w:rtl w:val="0"/>
+        </w:rPr>
+        <w:t xml:space="preserve">&lt;pro&gt;</w:t>
+      </w:r>
+      <w:r>
+        <w:rPr>
+          <w:color w:val="000000"/>
+          <w:rtl w:val="0"/>
+        </w:rPr>
+        <w:t xml:space="preserve">apprentices</w:t>
+      </w:r>
+      <w:r>
+        <w:rPr>
+          <w:rFonts w:ascii="Courier New" w:cs="Courier New" w:eastAsia="Courier New" w:hAnsi="Courier New"/>
+          <w:color w:val="0000ff"/>
+          <w:sz w:val="18"/>
+          <w:szCs w:val="18"/>
+          <w:rtl w:val="0"/>
+        </w:rPr>
+        <w:t xml:space="preserve">&lt;/pro&gt;</w:t>
+      </w:r>
+      <w:r>
+        <w:rPr>
+          <w:color w:val="000000"/>
+          <w:rtl w:val="0"/>
+        </w:rPr>
+        <w:t xml:space="preserve">, by which they can know how much every item of merchandise costs &amp;</w:t>
       </w:r>
       <w:r>
         <w:rPr>
@@ -2503,17 +2547,70 @@
           <w:color w:val="000000"/>
           <w:rtl w:val="0"/>
         </w:rPr>
-        <w:t xml:space="preserve"> for how much it should be sold. The second is the</w:t>
-      </w:r>
-      <w:r>
-        <w:rPr>
-          <w:color w:val="000000"/>
-          <w:rtl w:val="0"/>
-        </w:rPr>
         <w:t xml:space="preserve"> </w:t>
       </w:r>
       <w:r>
         <w:rPr>
+          <w:rFonts w:ascii="Courier New" w:cs="Courier New" w:eastAsia="Courier New" w:hAnsi="Courier New"/>
+          <w:color w:val="a91111"/>
+          <w:sz w:val="18"/>
+          <w:szCs w:val="18"/>
+          <w:rtl w:val="0"/>
+        </w:rPr>
+        <w:t xml:space="preserve">&lt;del&gt;</w:t>
+      </w:r>
+      <w:r>
+        <w:rPr>
+          <w:rFonts w:ascii="Courier New" w:cs="Courier New" w:eastAsia="Courier New" w:hAnsi="Courier New"/>
+          <w:color w:val="0000ff"/>
+          <w:sz w:val="18"/>
+          <w:szCs w:val="18"/>
+          <w:rtl w:val="0"/>
+        </w:rPr>
+        <w:t xml:space="preserve">&lt;fr&gt;</w:t>
+      </w:r>
+      <w:r>
+        <w:rPr>
+          <w:rtl w:val="0"/>
+        </w:rPr>
+        <w:t xml:space="preserve">co</w:t>
+      </w:r>
+      <w:r>
+        <w:rPr>
+          <w:rFonts w:ascii="Courier New" w:cs="Courier New" w:eastAsia="Courier New" w:hAnsi="Courier New"/>
+          <w:color w:val="0000ff"/>
+          <w:sz w:val="18"/>
+          <w:szCs w:val="18"/>
+          <w:rtl w:val="0"/>
+        </w:rPr>
+        <w:t xml:space="preserve">&lt;/fr&gt;</w:t>
+      </w:r>
+      <w:r>
+        <w:rPr>
+          <w:rFonts w:ascii="Courier New" w:cs="Courier New" w:eastAsia="Courier New" w:hAnsi="Courier New"/>
+          <w:color w:val="a91111"/>
+          <w:sz w:val="18"/>
+          <w:szCs w:val="18"/>
+          <w:rtl w:val="0"/>
+        </w:rPr>
+        <w:t xml:space="preserve">&lt;/del&gt;</w:t>
+      </w:r>
+      <w:r>
+        <w:rPr>
+          <w:color w:val="000000"/>
+          <w:rtl w:val="0"/>
+        </w:rPr>
+        <w:t xml:space="preserve">for how much it should be sold. The second is the</w:t>
+      </w:r>
+      <w:r>
+        <w:rPr>
+          <w:color w:val="000000"/>
+          <w:rtl w:val="0"/>
+        </w:rPr>
+        <w:t xml:space="preserve"> </w:t>
+      </w:r>
+      <w:r>
+        <w:rPr>
           <w:color w:val="000000"/>
           <w:rtl w:val="0"/>
         </w:rPr>
@@ -2537,7 +2634,20 @@
           <w:color w:val="000000"/>
           <w:rtl w:val="0"/>
         </w:rPr>
-        <w:t xml:space="preserve"> clean copy and put the detailed account of what is contained in the waste book. The fourth is the </w:t>
+        <w:t xml:space="preserve"> clean copy and put the </w:t>
+      </w:r>
+      <w:r>
+        <w:rPr>
+          <w:rtl w:val="0"/>
+        </w:rPr>
+        <w:t xml:space="preserve">retail</w:t>
+      </w:r>
+      <w:r>
+        <w:rPr>
+          <w:color w:val="000000"/>
+          <w:rtl w:val="0"/>
+        </w:rPr>
+        <w:t xml:space="preserve"> account of what is contained in the waste book. The fourth is the </w:t>
       </w:r>
       <w:r>
         <w:rPr>
@@ -2598,7 +2708,66 @@
           <w:color w:val="000000"/>
           <w:rtl w:val="0"/>
         </w:rPr>
-        <w:t xml:space="preserve">this book is </w:t>
+        <w:t xml:space="preserve">this book</w:t>
+      </w:r>
+      <w:r>
+        <w:rPr>
+          <w:rtl w:val="0"/>
+        </w:rPr>
+        <w:t xml:space="preserve"> </w:t>
+      </w:r>
+      <w:r>
+        <w:rPr>
+          <w:rFonts w:ascii="Courier New" w:cs="Courier New" w:eastAsia="Courier New" w:hAnsi="Courier New"/>
+          <w:color w:val="a91111"/>
+          <w:sz w:val="18"/>
+          <w:szCs w:val="18"/>
+          <w:rtl w:val="0"/>
+        </w:rPr>
+        <w:t xml:space="preserve">&lt;del&gt;</w:t>
+      </w:r>
+      <w:r>
+        <w:rPr>
+          <w:rFonts w:ascii="Courier New" w:cs="Courier New" w:eastAsia="Courier New" w:hAnsi="Courier New"/>
+          <w:color w:val="0000ff"/>
+          <w:sz w:val="18"/>
+          <w:szCs w:val="18"/>
+          <w:rtl w:val="0"/>
+        </w:rPr>
+        <w:t xml:space="preserve">&lt;fr&gt;</w:t>
+      </w:r>
+      <w:r>
+        <w:rPr>
+          <w:rtl w:val="0"/>
+        </w:rPr>
+        <w:t xml:space="preserve">l</w:t>
+      </w:r>
+      <w:r>
+        <w:rPr>
+          <w:rFonts w:ascii="Courier New" w:cs="Courier New" w:eastAsia="Courier New" w:hAnsi="Courier New"/>
+          <w:color w:val="0000ff"/>
+          <w:sz w:val="18"/>
+          <w:szCs w:val="18"/>
+          <w:rtl w:val="0"/>
+        </w:rPr>
+        <w:t xml:space="preserve">&lt;/fr&gt;</w:t>
+      </w:r>
+      <w:r>
+        <w:rPr>
+          <w:rFonts w:ascii="Courier New" w:cs="Courier New" w:eastAsia="Courier New" w:hAnsi="Courier New"/>
+          <w:color w:val="a91111"/>
+          <w:sz w:val="18"/>
+          <w:szCs w:val="18"/>
+          <w:rtl w:val="0"/>
+        </w:rPr>
+        <w:t xml:space="preserve">&lt;/del&gt;</w:t>
+      </w:r>
+      <w:r>
+        <w:rPr>
+          <w:color w:val="000000"/>
+          <w:rtl w:val="0"/>
+        </w:rPr>
+        <w:t xml:space="preserve"> is </w:t>
       </w:r>
       <w:r>
         <w:rPr>
@@ -2611,7 +2780,41 @@
           <w:color w:val="000000"/>
           <w:rtl w:val="0"/>
         </w:rPr>
-        <w:t xml:space="preserve">as evidence in court.</w:t>
+        <w:t xml:space="preserve">as evidence in </w:t>
+      </w:r>
+      <w:r>
+        <w:rPr>
+          <w:rFonts w:ascii="Courier New" w:cs="Courier New" w:eastAsia="Courier New" w:hAnsi="Courier New"/>
+          <w:color w:val="0000ff"/>
+          <w:sz w:val="18"/>
+          <w:szCs w:val="18"/>
+          <w:rtl w:val="0"/>
+        </w:rPr>
+        <w:t xml:space="preserve">&lt;env&gt;</w:t>
+      </w:r>
+      <w:r>
+        <w:rPr>
+          <w:color w:val="000000"/>
+          <w:rtl w:val="0"/>
+        </w:rPr>
+        <w:t xml:space="preserve">court</w:t>
+      </w:r>
+      <w:r>
+        <w:rPr>
+          <w:rFonts w:ascii="Courier New" w:cs="Courier New" w:eastAsia="Courier New" w:hAnsi="Courier New"/>
+          <w:color w:val="0000ff"/>
+          <w:sz w:val="18"/>
+          <w:szCs w:val="18"/>
+          <w:rtl w:val="0"/>
+        </w:rPr>
+        <w:t xml:space="preserve">&lt;/env&gt;</w:t>
+      </w:r>
+      <w:r>
+        <w:rPr>
+          <w:color w:val="000000"/>
+          <w:rtl w:val="0"/>
+        </w:rPr>
+        <w:t xml:space="preserve">.</w:t>
       </w:r>
       <w:r>
         <w:rPr>

--- a/TEMP/input/p009r_LC_ESC_++MHS_PHS_G1/tl_p009r.docx
+++ b/TEMP/input/p009r_LC_ESC_++MHS_PHS_G1/tl_p009r.docx
@@ -180,24 +180,7 @@
           <w:szCs w:val="18"/>
           <w:rtl w:val="0"/>
         </w:rPr>
-        <w:t xml:space="preserve">&lt;id&gt;</w:t>
-      </w:r>
-      <w:r>
-        <w:rPr>
-          <w:color w:val="000000"/>
-          <w:rtl w:val="0"/>
-        </w:rPr>
-        <w:t xml:space="preserve">p009r_1</w:t>
-      </w:r>
-      <w:r>
-        <w:rPr>
-          <w:rFonts w:ascii="Courier New" w:cs="Courier New" w:eastAsia="Courier New" w:hAnsi="Courier New"/>
-          <w:color w:val="7f6000"/>
-          <w:sz w:val="18"/>
-          <w:szCs w:val="18"/>
-          <w:rtl w:val="0"/>
-        </w:rPr>
-        <w:t xml:space="preserve">&lt;/id&gt;</w:t>
+        <w:t xml:space="preserve">&lt;id&gt;p009r_1&lt;/id&gt;</w:t>
       </w:r>
       <w:r>
         <w:fldChar w:fldCharType="begin"/>
@@ -1858,24 +1841,7 @@
           <w:szCs w:val="18"/>
           <w:rtl w:val="0"/>
         </w:rPr>
-        <w:t xml:space="preserve">&lt;id&gt;</w:t>
-      </w:r>
-      <w:r>
-        <w:rPr>
-          <w:color w:val="000000"/>
-          <w:rtl w:val="0"/>
-        </w:rPr>
-        <w:t xml:space="preserve">p009r_2</w:t>
-      </w:r>
-      <w:r>
-        <w:rPr>
-          <w:rFonts w:ascii="Courier New" w:cs="Courier New" w:eastAsia="Courier New" w:hAnsi="Courier New"/>
-          <w:color w:val="7f6000"/>
-          <w:sz w:val="18"/>
-          <w:szCs w:val="18"/>
-          <w:rtl w:val="0"/>
-        </w:rPr>
-        <w:t xml:space="preserve">&lt;/id&gt;</w:t>
+        <w:t xml:space="preserve">&lt;id&gt;p009r_2&lt;/id&gt;</w:t>
       </w:r>
       <w:r>
         <w:rPr>
@@ -2257,24 +2223,7 @@
           <w:szCs w:val="18"/>
           <w:rtl w:val="0"/>
         </w:rPr>
-        <w:t xml:space="preserve">&lt;id&gt;</w:t>
-      </w:r>
-      <w:r>
-        <w:rPr>
-          <w:color w:val="000000"/>
-          <w:rtl w:val="0"/>
-        </w:rPr>
-        <w:t xml:space="preserve">p009r_3</w:t>
-      </w:r>
-      <w:r>
-        <w:rPr>
-          <w:rFonts w:ascii="Courier New" w:cs="Courier New" w:eastAsia="Courier New" w:hAnsi="Courier New"/>
-          <w:color w:val="7f6000"/>
-          <w:sz w:val="18"/>
-          <w:szCs w:val="18"/>
-          <w:rtl w:val="0"/>
-        </w:rPr>
-        <w:t xml:space="preserve">&lt;/id&gt;</w:t>
+        <w:t xml:space="preserve">&lt;id&gt;p009r_3&lt;/id&gt;</w:t>
       </w:r>
       <w:r>
         <w:rPr>

--- a/TEMP/input/p009r_LC_ESC_++MHS_PHS_G1/tl_p009r.docx
+++ b/TEMP/input/p009r_LC_ESC_++MHS_PHS_G1/tl_p009r.docx
@@ -1237,16 +1237,46 @@
           <w:szCs w:val="18"/>
           <w:rtl w:val="0"/>
         </w:rPr>
-        <w:t xml:space="preserve">&lt;/m&gt;</w:t>
-      </w:r>
-      <w:r>
-        <w:rPr>
-          <w:color w:val="000000"/>
-          <w:sz w:val="23"/>
-          <w:szCs w:val="23"/>
-          <w:rtl w:val="0"/>
-        </w:rPr>
-        <w:t xml:space="preserve"> call</w:t>
+        <w:t xml:space="preserve">&lt;/m&gt;&lt;comment&gt;</w:t>
+      </w:r>
+      <w:r>
+        <w:rPr>
+          <w:rFonts w:ascii="Courier New" w:cs="Courier New" w:eastAsia="Courier New" w:hAnsi="Courier New"/>
+          <w:color w:val="7f6000"/>
+          <w:sz w:val="18"/>
+          <w:szCs w:val="18"/>
+          <w:rtl w:val="0"/>
+        </w:rPr>
+        <w:t xml:space="preserve">p009r_1</w:t>
+      </w:r>
+      <w:r>
+        <w:rPr>
+          <w:rFonts w:ascii="Courier New" w:cs="Courier New" w:eastAsia="Courier New" w:hAnsi="Courier New"/>
+          <w:color w:val="0000ff"/>
+          <w:sz w:val="18"/>
+          <w:szCs w:val="18"/>
+          <w:rtl w:val="0"/>
+        </w:rPr>
+        <w:t xml:space="preserve">&lt;/comment&gt;</w:t>
+      </w:r>
+      <w:r>
+        <w:rPr>
+          <w:rFonts w:ascii="Courier New" w:cs="Courier New" w:eastAsia="Courier New" w:hAnsi="Courier New"/>
+          <w:color w:val="7f6000"/>
+          <w:sz w:val="18"/>
+          <w:szCs w:val="18"/>
+          <w:rtl w:val="0"/>
+        </w:rPr>
+        <w:t xml:space="preserve"> </w:t>
+      </w:r>
+      <w:r>
+        <w:rPr>
+          <w:color w:val="000000"/>
+          <w:sz w:val="23"/>
+          <w:szCs w:val="23"/>
+          <w:rtl w:val="0"/>
+        </w:rPr>
+        <w:t xml:space="preserve">call</w:t>
       </w:r>
       <w:r>
         <w:rPr>
@@ -1478,7 +1508,27 @@
           <w:szCs w:val="18"/>
           <w:rtl w:val="0"/>
         </w:rPr>
-        <w:t xml:space="preserve">&lt;/pl&gt;</w:t>
+        <w:t xml:space="preserve">&lt;/pl&gt;&lt;comment&gt;</w:t>
+      </w:r>
+      <w:r>
+        <w:rPr>
+          <w:rFonts w:ascii="Courier New" w:cs="Courier New" w:eastAsia="Courier New" w:hAnsi="Courier New"/>
+          <w:color w:val="7f6000"/>
+          <w:sz w:val="18"/>
+          <w:szCs w:val="18"/>
+          <w:rtl w:val="0"/>
+        </w:rPr>
+        <w:t xml:space="preserve">p009r_1</w:t>
+      </w:r>
+      <w:r>
+        <w:rPr>
+          <w:rFonts w:ascii="Courier New" w:cs="Courier New" w:eastAsia="Courier New" w:hAnsi="Courier New"/>
+          <w:color w:val="0000ff"/>
+          <w:sz w:val="18"/>
+          <w:szCs w:val="18"/>
+          <w:rtl w:val="0"/>
+        </w:rPr>
+        <w:t xml:space="preserve">&lt;/comment&gt;</w:t>
       </w:r>
       <w:r>
         <w:rPr>
@@ -2817,7 +2867,7 @@
     </w:p>
     <w:sectPr>
       <w:pgSz w:h="15840" w:w="12240"/>
-      <w:pgMar w:bottom="1440" w:top="1440" w:left="1440" w:right="1440" w:header="0"/>
+      <w:pgMar w:bottom="1440" w:top="1440" w:left="1440" w:right="1440" w:header="0" w:footer="720"/>
       <w:pgNumType w:start="1"/>
     </w:sectPr>
   </w:body>

--- a/TEMP/input/p009r_LC_ESC_++MHS_PHS_G1/tl_p009r.docx
+++ b/TEMP/input/p009r_LC_ESC_++MHS_PHS_G1/tl_p009r.docx
@@ -16,7 +16,6 @@
           <w:between w:space="0" w:sz="0" w:val="nil"/>
         </w:pBdr>
         <w:shd w:fill="auto" w:val="clear"/>
-        <w:contextualSpacing w:val="0"/>
         <w:rPr>
           <w:rFonts w:ascii="Arial" w:cs="Arial" w:eastAsia="Arial" w:hAnsi="Arial"/>
           <w:b w:val="0"/>
@@ -87,7 +86,6 @@
           <w:between w:space="0" w:sz="0" w:val="nil"/>
         </w:pBdr>
         <w:shd w:fill="auto" w:val="clear"/>
-        <w:contextualSpacing w:val="0"/>
         <w:rPr>
           <w:color w:val="000000"/>
         </w:rPr>
@@ -135,7 +133,6 @@
           <w:between w:space="0" w:sz="0" w:val="nil"/>
         </w:pBdr>
         <w:shd w:fill="auto" w:val="clear"/>
-        <w:contextualSpacing w:val="0"/>
         <w:rPr>
           <w:color w:val="000000"/>
         </w:rPr>
@@ -167,7 +164,6 @@
           <w:between w:space="0" w:sz="0" w:val="nil"/>
         </w:pBdr>
         <w:shd w:fill="auto" w:val="clear"/>
-        <w:contextualSpacing w:val="0"/>
         <w:rPr>
           <w:color w:val="000000"/>
         </w:rPr>
@@ -206,7 +202,6 @@
           <w:between w:space="0" w:sz="0" w:val="nil"/>
         </w:pBdr>
         <w:shd w:fill="auto" w:val="clear"/>
-        <w:contextualSpacing w:val="0"/>
         <w:rPr>
           <w:color w:val="000000"/>
         </w:rPr>
@@ -233,7 +228,6 @@
           <w:between w:space="0" w:sz="0" w:val="nil"/>
         </w:pBdr>
         <w:shd w:fill="auto" w:val="clear"/>
-        <w:contextualSpacing w:val="0"/>
         <w:rPr>
           <w:color w:val="000000"/>
         </w:rPr>
@@ -304,7 +298,6 @@
           <w:between w:space="0" w:sz="0" w:val="nil"/>
         </w:pBdr>
         <w:shd w:fill="auto" w:val="clear"/>
-        <w:contextualSpacing w:val="0"/>
         <w:rPr>
           <w:color w:val="000000"/>
         </w:rPr>
@@ -326,7 +319,6 @@
         </w:pBdr>
         <w:shd w:fill="auto" w:val="clear"/>
         <w:spacing w:line="240" w:lineRule="auto"/>
-        <w:contextualSpacing w:val="0"/>
         <w:rPr>
           <w:color w:val="000000"/>
         </w:rPr>
@@ -1792,7 +1784,6 @@
           <w:between w:space="0" w:sz="0" w:val="nil"/>
         </w:pBdr>
         <w:shd w:fill="auto" w:val="clear"/>
-        <w:contextualSpacing w:val="0"/>
         <w:rPr>
           <w:color w:val="000000"/>
         </w:rPr>
@@ -1824,7 +1815,6 @@
           <w:between w:space="0" w:sz="0" w:val="nil"/>
         </w:pBdr>
         <w:shd w:fill="auto" w:val="clear"/>
-        <w:contextualSpacing w:val="0"/>
         <w:rPr>
           <w:color w:val="000000"/>
         </w:rPr>
@@ -1846,7 +1836,6 @@
           <w:between w:space="0" w:sz="0" w:val="nil"/>
         </w:pBdr>
         <w:shd w:fill="auto" w:val="clear"/>
-        <w:contextualSpacing w:val="0"/>
         <w:rPr>
           <w:color w:val="000000"/>
         </w:rPr>
@@ -1878,7 +1867,6 @@
           <w:between w:space="0" w:sz="0" w:val="nil"/>
         </w:pBdr>
         <w:shd w:fill="auto" w:val="clear"/>
-        <w:contextualSpacing w:val="0"/>
         <w:rPr>
           <w:color w:val="000000"/>
         </w:rPr>
@@ -1912,7 +1900,6 @@
           <w:between w:space="0" w:sz="0" w:val="nil"/>
         </w:pBdr>
         <w:shd w:fill="auto" w:val="clear"/>
-        <w:contextualSpacing w:val="0"/>
         <w:rPr>
           <w:color w:val="000000"/>
         </w:rPr>
@@ -1943,7 +1930,6 @@
           <w:between w:space="0" w:sz="0" w:val="nil"/>
         </w:pBdr>
         <w:shd w:fill="auto" w:val="clear"/>
-        <w:contextualSpacing w:val="0"/>
         <w:rPr>
           <w:color w:val="000000"/>
         </w:rPr>
@@ -2014,7 +2000,6 @@
           <w:between w:space="0" w:sz="0" w:val="nil"/>
         </w:pBdr>
         <w:shd w:fill="auto" w:val="clear"/>
-        <w:contextualSpacing w:val="0"/>
         <w:rPr>
           <w:color w:val="000000"/>
         </w:rPr>
@@ -2038,7 +2023,6 @@
           <w:between w:space="0" w:sz="0" w:val="nil"/>
         </w:pBdr>
         <w:shd w:fill="auto" w:val="clear"/>
-        <w:contextualSpacing w:val="0"/>
         <w:rPr>
           <w:color w:val="000000"/>
         </w:rPr>
@@ -2174,7 +2158,6 @@
           <w:between w:space="0" w:sz="0" w:val="nil"/>
         </w:pBdr>
         <w:shd w:fill="auto" w:val="clear"/>
-        <w:contextualSpacing w:val="0"/>
         <w:rPr>
           <w:color w:val="000000"/>
         </w:rPr>
@@ -2206,7 +2189,6 @@
           <w:between w:space="0" w:sz="0" w:val="nil"/>
         </w:pBdr>
         <w:shd w:fill="auto" w:val="clear"/>
-        <w:contextualSpacing w:val="0"/>
         <w:rPr>
           <w:color w:val="000000"/>
         </w:rPr>
@@ -2228,7 +2210,6 @@
           <w:between w:space="0" w:sz="0" w:val="nil"/>
         </w:pBdr>
         <w:shd w:fill="auto" w:val="clear"/>
-        <w:contextualSpacing w:val="0"/>
         <w:rPr>
           <w:color w:val="000000"/>
         </w:rPr>
@@ -2260,7 +2241,6 @@
           <w:between w:space="0" w:sz="0" w:val="nil"/>
         </w:pBdr>
         <w:shd w:fill="auto" w:val="clear"/>
-        <w:contextualSpacing w:val="0"/>
         <w:rPr>
           <w:color w:val="000000"/>
         </w:rPr>
@@ -2294,7 +2274,6 @@
           <w:between w:space="0" w:sz="0" w:val="nil"/>
         </w:pBdr>
         <w:shd w:fill="auto" w:val="clear"/>
-        <w:contextualSpacing w:val="0"/>
         <w:rPr>
           <w:color w:val="000000"/>
         </w:rPr>
@@ -2318,7 +2297,6 @@
           <w:between w:space="0" w:sz="0" w:val="nil"/>
         </w:pBdr>
         <w:shd w:fill="auto" w:val="clear"/>
-        <w:contextualSpacing w:val="0"/>
         <w:rPr>
           <w:color w:val="000000"/>
         </w:rPr>
@@ -2340,7 +2318,6 @@
           <w:between w:space="0" w:sz="0" w:val="nil"/>
         </w:pBdr>
         <w:shd w:fill="auto" w:val="clear"/>
-        <w:contextualSpacing w:val="0"/>
         <w:rPr>
           <w:color w:val="000000"/>
         </w:rPr>
@@ -2411,7 +2388,6 @@
           <w:between w:space="0" w:sz="0" w:val="nil"/>
         </w:pBdr>
         <w:shd w:fill="auto" w:val="clear"/>
-        <w:contextualSpacing w:val="0"/>
         <w:rPr>
           <w:color w:val="000000"/>
         </w:rPr>
@@ -2435,7 +2411,6 @@
           <w:between w:space="0" w:sz="0" w:val="nil"/>
         </w:pBdr>
         <w:shd w:fill="auto" w:val="clear"/>
-        <w:contextualSpacing w:val="0"/>
         <w:rPr>
           <w:color w:val="000000"/>
         </w:rPr>
@@ -2844,7 +2819,6 @@
           <w:between w:space="0" w:sz="0" w:val="nil"/>
         </w:pBdr>
         <w:shd w:fill="auto" w:val="clear"/>
-        <w:contextualSpacing w:val="0"/>
         <w:rPr>
           <w:color w:val="000000"/>
         </w:rPr>
@@ -2892,7 +2866,6 @@
         <w:shd w:fill="auto" w:val="clear"/>
         <w:spacing w:after="0" w:before="0" w:line="240" w:lineRule="auto"/>
         <w:ind w:left="0" w:right="0" w:firstLine="0"/>
-        <w:contextualSpacing w:val="0"/>
         <w:jc w:val="left"/>
         <w:rPr>
           <w:rFonts w:ascii="Arial" w:cs="Arial" w:eastAsia="Arial" w:hAnsi="Arial"/>
@@ -2943,7 +2916,6 @@
         <w:shd w:fill="auto" w:val="clear"/>
         <w:spacing w:after="0" w:before="0" w:line="240" w:lineRule="auto"/>
         <w:ind w:left="0" w:right="0" w:firstLine="0"/>
-        <w:contextualSpacing w:val="0"/>
         <w:jc w:val="left"/>
         <w:rPr>
           <w:rFonts w:ascii="Arial" w:cs="Arial" w:eastAsia="Arial" w:hAnsi="Arial"/>
@@ -2994,7 +2966,6 @@
         <w:shd w:fill="auto" w:val="clear"/>
         <w:spacing w:after="0" w:before="0" w:line="240" w:lineRule="auto"/>
         <w:ind w:left="0" w:right="0" w:firstLine="0"/>
-        <w:contextualSpacing w:val="0"/>
         <w:jc w:val="left"/>
         <w:rPr>
           <w:rFonts w:ascii="Arial" w:cs="Arial" w:eastAsia="Arial" w:hAnsi="Arial"/>
@@ -3069,7 +3040,6 @@
       <w:widowControl w:val="1"/>
       <w:spacing w:after="0" w:before="200" w:line="276" w:lineRule="auto"/>
       <w:ind w:left="0" w:right="0" w:firstLine="0"/>
-      <w:contextualSpacing w:val="0"/>
       <w:jc w:val="left"/>
     </w:pPr>
     <w:rPr>
@@ -3095,7 +3065,6 @@
       <w:widowControl w:val="1"/>
       <w:spacing w:after="0" w:before="200" w:line="276" w:lineRule="auto"/>
       <w:ind w:left="0" w:right="0" w:firstLine="0"/>
-      <w:contextualSpacing w:val="0"/>
       <w:jc w:val="left"/>
     </w:pPr>
     <w:rPr>
@@ -3121,7 +3090,6 @@
       <w:widowControl w:val="1"/>
       <w:spacing w:after="0" w:before="160" w:line="276" w:lineRule="auto"/>
       <w:ind w:left="0" w:right="0" w:firstLine="0"/>
-      <w:contextualSpacing w:val="0"/>
       <w:jc w:val="left"/>
     </w:pPr>
     <w:rPr>
@@ -3147,7 +3115,6 @@
       <w:widowControl w:val="1"/>
       <w:spacing w:after="0" w:before="160" w:line="276" w:lineRule="auto"/>
       <w:ind w:left="0" w:right="0" w:firstLine="0"/>
-      <w:contextualSpacing w:val="0"/>
       <w:jc w:val="left"/>
     </w:pPr>
     <w:rPr>
@@ -3173,7 +3140,6 @@
       <w:widowControl w:val="1"/>
       <w:spacing w:after="0" w:before="160" w:line="276" w:lineRule="auto"/>
       <w:ind w:left="0" w:right="0" w:firstLine="0"/>
-      <w:contextualSpacing w:val="0"/>
       <w:jc w:val="left"/>
     </w:pPr>
     <w:rPr>
@@ -3199,7 +3165,6 @@
       <w:widowControl w:val="1"/>
       <w:spacing w:after="0" w:before="160" w:line="276" w:lineRule="auto"/>
       <w:ind w:left="0" w:right="0" w:firstLine="0"/>
-      <w:contextualSpacing w:val="0"/>
       <w:jc w:val="left"/>
     </w:pPr>
     <w:rPr>
@@ -3225,7 +3190,6 @@
       <w:widowControl w:val="1"/>
       <w:spacing w:after="0" w:before="0" w:line="276" w:lineRule="auto"/>
       <w:ind w:left="0" w:right="0" w:firstLine="0"/>
-      <w:contextualSpacing w:val="0"/>
       <w:jc w:val="left"/>
     </w:pPr>
     <w:rPr>
@@ -3251,7 +3215,6 @@
       <w:widowControl w:val="1"/>
       <w:spacing w:after="200" w:before="0" w:line="276" w:lineRule="auto"/>
       <w:ind w:left="0" w:right="0" w:firstLine="0"/>
-      <w:contextualSpacing w:val="0"/>
       <w:jc w:val="left"/>
     </w:pPr>
     <w:rPr>
